--- a/开发文档.docx
+++ b/开发文档.docx
@@ -24,6 +24,7 @@
     <w:p>
       <w:pPr>
         <w:numPr>
+          <w:ilvl w:val="0"/>
           <w:numId w:val="0"/>
         </w:numPr>
         <w:rPr>
@@ -31,8 +32,6 @@
           <w:lang w:val="en-US" w:eastAsia="zh-CN"/>
         </w:rPr>
       </w:pPr>
-      <w:bookmarkStart w:id="0" w:name="_GoBack"/>
-      <w:bookmarkEnd w:id="0"/>
     </w:p>
     <w:p>
       <w:pPr>
@@ -324,17 +323,13 @@
           <w:ilvl w:val="0"/>
           <w:numId w:val="0"/>
         </w:numPr>
-        <w:rPr>
-          <w:rFonts w:hint="eastAsia"/>
-          <w:lang w:val="en-US" w:eastAsia="zh-CN"/>
-        </w:rPr>
       </w:pPr>
       <w:r>
         <w:drawing>
           <wp:inline distT="0" distB="0" distL="114300" distR="114300">
-            <wp:extent cx="5019040" cy="2837815"/>
-            <wp:effectExtent l="0" t="0" r="10160" b="635"/>
-            <wp:docPr id="5" name="图片 5"/>
+            <wp:extent cx="5272405" cy="2050415"/>
+            <wp:effectExtent l="0" t="0" r="4445" b="6985"/>
+            <wp:docPr id="6" name="图片 1"/>
             <wp:cNvGraphicFramePr>
               <a:graphicFrameLocks xmlns:a="http://schemas.openxmlformats.org/drawingml/2006/main" noChangeAspect="1"/>
             </wp:cNvGraphicFramePr>
@@ -342,7 +337,7 @@
               <a:graphicData uri="http://schemas.openxmlformats.org/drawingml/2006/picture">
                 <pic:pic xmlns:pic="http://schemas.openxmlformats.org/drawingml/2006/picture">
                   <pic:nvPicPr>
-                    <pic:cNvPr id="5" name="图片 5"/>
+                    <pic:cNvPr id="6" name="图片 1"/>
                     <pic:cNvPicPr>
                       <a:picLocks noChangeAspect="1"/>
                     </pic:cNvPicPr>
@@ -356,7 +351,7 @@
                   <pic:spPr>
                     <a:xfrm>
                       <a:off x="0" y="0"/>
-                      <a:ext cx="5019040" cy="2837815"/>
+                      <a:ext cx="5272405" cy="2050415"/>
                     </a:xfrm>
                     <a:prstGeom prst="rect">
                       <a:avLst/>
@@ -372,6 +367,20 @@
           </wp:inline>
         </w:drawing>
       </w:r>
+      <w:bookmarkStart w:id="0" w:name="_GoBack"/>
+      <w:bookmarkEnd w:id="0"/>
+    </w:p>
+    <w:p>
+      <w:pPr>
+        <w:numPr>
+          <w:ilvl w:val="0"/>
+          <w:numId w:val="0"/>
+        </w:numPr>
+        <w:rPr>
+          <w:rFonts w:hint="eastAsia" w:eastAsiaTheme="minorEastAsia"/>
+          <w:lang w:val="en-US" w:eastAsia="zh-CN"/>
+        </w:rPr>
+      </w:pPr>
     </w:p>
     <w:sectPr>
       <w:pgSz w:w="11906" w:h="16838"/>
